--- a/ANSWERFILE.docx
+++ b/ANSWERFILE.docx
@@ -13,8 +13,6 @@
           <w:szCs w:val="28"/>
         </w:rPr>
       </w:pPr>
-      <w:bookmarkStart w:id="0" w:name="_GoBack"/>
-      <w:bookmarkEnd w:id="0"/>
       <w:r>
         <w:rPr>
           <w:rFonts w:ascii="Times New Roman" w:hAnsi="Times New Roman" w:cs="Times New Roman"/>
@@ -800,6 +798,7 @@
           <w:szCs w:val="28"/>
         </w:rPr>
       </w:pPr>
+      <w:bookmarkStart w:id="0" w:name="_Hlk68952076"/>
       <w:r>
         <w:rPr>
           <w:rFonts w:ascii="Times New Roman" w:hAnsi="Times New Roman" w:cs="Times New Roman"/>
@@ -880,14 +879,6 @@
           <w:szCs w:val="28"/>
         </w:rPr>
       </w:pPr>
-      <w:r>
-        <w:rPr>
-          <w:rFonts w:ascii="Times New Roman" w:hAnsi="Times New Roman" w:cs="Times New Roman"/>
-          <w:sz w:val="28"/>
-          <w:szCs w:val="28"/>
-        </w:rPr>
-        <w:t>Using the equation given in Section 15.4.9 of the textbook:</w:t>
-      </w:r>
     </w:p>
     <w:p>
       <w:pPr>
@@ -1110,7 +1101,7 @@
           </mc:Choice>
           <mc:Fallback>
             <w:pict>
-              <v:group w14:anchorId="36A04EC5" id="Group 6068" o:spid="_x0000_s1026" style="position:absolute;margin-left:324.3pt;margin-top:-1pt;width:130.4pt;height:1.5pt;z-index:251659264" coordsize="16563,189" o:gfxdata="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">
+              <v:group w14:anchorId="0212CD8B" id="Group 6068" o:spid="_x0000_s1026" style="position:absolute;margin-left:324.3pt;margin-top:-1pt;width:130.4pt;height:1.5pt;z-index:251659264" coordsize="16563,189" o:gfxdata="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">
                 <v:shape id="Shape 195" o:spid="_x0000_s1027" style="position:absolute;width:8702;height:0;visibility:visible;mso-wrap-style:square;v-text-anchor:top" coordsize="870255,0" o:gfxdata="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" path="m,l870255,e" filled="f" strokeweight=".16864mm">
                   <v:stroke miterlimit="83231f" joinstyle="miter"/>
                   <v:path arrowok="t" textboxrect="0,0,870255,0"/>
@@ -1542,6 +1533,7 @@
         <w:t>≤</w:t>
       </w:r>
     </w:p>
+    <w:bookmarkEnd w:id="0"/>
     <w:p>
       <w:pPr>
         <w:ind w:left="-5" w:right="0"/>
@@ -1567,6 +1559,7 @@
           <w:u w:val="single" w:color="000000"/>
         </w:rPr>
       </w:pPr>
+      <w:bookmarkStart w:id="1" w:name="_Hlk68954544"/>
       <w:r>
         <w:rPr>
           <w:rFonts w:ascii="Times New Roman" w:hAnsi="Times New Roman" w:cs="Times New Roman"/>
@@ -1935,7 +1928,7 @@
           </mc:Choice>
           <mc:Fallback>
             <w:pict>
-              <v:group w14:anchorId="47866031" id="Group 6067" o:spid="_x0000_s1026" style="width:28.65pt;height:.5pt;mso-position-horizontal-relative:char;mso-position-vertical-relative:line" coordsize="363931,6071" o:gfxdata="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">
+              <v:group w14:anchorId="5CFDE2E6" id="Group 6067" o:spid="_x0000_s1026" style="width:28.65pt;height:.5pt;mso-position-horizontal-relative:char;mso-position-vertical-relative:line" coordsize="363931,6071" o:gfxdata="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">
                 <v:shape id="Shape 173" o:spid="_x0000_s1027" style="position:absolute;width:363931;height:0;visibility:visible;mso-wrap-style:square;v-text-anchor:top" coordsize="363931,0" o:gfxdata="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" path="m,l363931,e" filled="f" strokeweight=".16864mm">
                   <v:stroke miterlimit="83231f" joinstyle="miter"/>
                   <v:path arrowok="t" textboxrect="0,0,363931,0"/>
@@ -2035,6 +2028,7 @@
         <w:t xml:space="preserve"> of disk I/O for TPMMS is 3B, which is 3 × 2,443 = 7,329</w:t>
       </w:r>
     </w:p>
+    <w:bookmarkEnd w:id="1"/>
     <w:p>
       <w:pPr>
         <w:spacing w:after="510"/>
@@ -2067,6 +2061,8 @@
           <w:szCs w:val="28"/>
         </w:rPr>
       </w:pPr>
+      <w:bookmarkStart w:id="2" w:name="_Hlk68956080"/>
+      <w:bookmarkStart w:id="3" w:name="_GoBack"/>
       <w:r>
         <w:rPr>
           <w:rFonts w:ascii="Times New Roman" w:hAnsi="Times New Roman" w:cs="Times New Roman"/>
@@ -2474,6 +2470,8 @@
         <w:t>.</w:t>
       </w:r>
     </w:p>
+    <w:bookmarkEnd w:id="2"/>
+    <w:bookmarkEnd w:id="3"/>
     <w:p>
       <w:pPr>
         <w:spacing w:after="510"/>
